--- a/cv/CV.docx
+++ b/cv/CV.docx
@@ -27,7 +27,43 @@
         <w:rPr>
           <w:rFonts w:ascii="Times New Roman" w:eastAsia="Microsoft YaHei UI" w:hAnsi="Times New Roman" w:cs="Times New Roman"/>
         </w:rPr>
-        <w:t>(852)-5617-2977|taoran at hku.hk</w:t>
+        <w:t>(852)-5617-2977</w:t>
+      </w:r>
+      <w:r>
+        <w:rPr>
+          <w:rFonts w:ascii="Times New Roman" w:eastAsia="Microsoft YaHei UI" w:hAnsi="Times New Roman" w:cs="Times New Roman"/>
+        </w:rPr>
+        <w:t xml:space="preserve"> </w:t>
+      </w:r>
+      <w:r>
+        <w:rPr>
+          <w:rFonts w:ascii="Times New Roman" w:eastAsia="Microsoft YaHei UI" w:hAnsi="Times New Roman" w:cs="Times New Roman"/>
+        </w:rPr>
+        <w:t>|</w:t>
+      </w:r>
+      <w:r>
+        <w:rPr>
+          <w:rFonts w:ascii="Times New Roman" w:eastAsia="Microsoft YaHei UI" w:hAnsi="Times New Roman" w:cs="Times New Roman"/>
+        </w:rPr>
+        <w:t xml:space="preserve"> taoran</w:t>
+      </w:r>
+      <w:r>
+        <w:rPr>
+          <w:rFonts w:ascii="Times New Roman" w:eastAsia="Microsoft YaHei UI" w:hAnsi="Times New Roman" w:cs="Times New Roman" w:hint="eastAsia"/>
+        </w:rPr>
+        <w:t>@conn</w:t>
+      </w:r>
+      <w:r>
+        <w:rPr>
+          <w:rFonts w:ascii="Times New Roman" w:eastAsia="Microsoft YaHei UI" w:hAnsi="Times New Roman" w:cs="Times New Roman"/>
+        </w:rPr>
+        <w:t>ect.</w:t>
+      </w:r>
+      <w:r>
+        <w:rPr>
+          <w:rFonts w:ascii="Times New Roman" w:eastAsia="Microsoft YaHei UI" w:hAnsi="Times New Roman" w:cs="Times New Roman"/>
+        </w:rPr>
+        <w:t>hku.hk</w:t>
       </w:r>
     </w:p>
     <w:p>
@@ -58,65 +94,255 @@
         </w:pBdr>
         <w:rPr>
           <w:rFonts w:ascii="Times New Roman" w:eastAsia="Microsoft YaHei UI" w:hAnsi="Times New Roman" w:cs="Times New Roman"/>
-        </w:rPr>
-      </w:pPr>
-      <w:r>
-        <w:rPr>
-          <w:rFonts w:ascii="Times New Roman" w:eastAsia="Microsoft YaHei UI" w:hAnsi="Times New Roman" w:cs="Times New Roman"/>
-        </w:rPr>
-        <w:t>Education:</w:t>
-      </w:r>
-    </w:p>
-    <w:p>
-      <w:pPr>
-        <w:rPr>
-          <w:rFonts w:ascii="Times New Roman" w:eastAsia="Microsoft YaHei UI" w:hAnsi="Times New Roman" w:cs="Times New Roman"/>
-        </w:rPr>
-      </w:pPr>
-      <w:r>
-        <w:rPr>
-          <w:rFonts w:ascii="Times New Roman" w:eastAsia="Microsoft YaHei UI" w:hAnsi="Times New Roman" w:cs="Times New Roman"/>
-        </w:rPr>
-        <w:t>2005 ~ 2009 Bechelor Huazhong University of Science and Technology: Laboratory Medicine</w:t>
-      </w:r>
-    </w:p>
-    <w:p>
-      <w:pPr>
-        <w:rPr>
-          <w:rFonts w:ascii="Times New Roman" w:eastAsia="Microsoft YaHei UI" w:hAnsi="Times New Roman" w:cs="Times New Roman"/>
-        </w:rPr>
-      </w:pPr>
-      <w:r>
-        <w:rPr>
-          <w:rFonts w:ascii="Times New Roman" w:eastAsia="Microsoft YaHei UI" w:hAnsi="Times New Roman" w:cs="Times New Roman"/>
-        </w:rPr>
-        <w:t>2006 ~ 2009 Bechelor Huazhong Normal University: Psychology</w:t>
-      </w:r>
-    </w:p>
-    <w:p>
-      <w:pPr>
-        <w:rPr>
-          <w:rFonts w:ascii="Times New Roman" w:eastAsia="Microsoft YaHei UI" w:hAnsi="Times New Roman" w:cs="Times New Roman"/>
-        </w:rPr>
-      </w:pPr>
-      <w:r>
-        <w:rPr>
-          <w:rFonts w:ascii="Times New Roman" w:eastAsia="Microsoft YaHei UI" w:hAnsi="Times New Roman" w:cs="Times New Roman"/>
-        </w:rPr>
-        <w:t>2010 ~ 2013 Master Beijing Normal Unviersity: Fundamental psychology</w:t>
-      </w:r>
-    </w:p>
-    <w:p>
-      <w:pPr>
-        <w:rPr>
-          <w:rFonts w:ascii="Times New Roman" w:eastAsia="Microsoft YaHei UI" w:hAnsi="Times New Roman" w:cs="Times New Roman"/>
-        </w:rPr>
-      </w:pPr>
-      <w:r>
-        <w:rPr>
-          <w:rFonts w:ascii="Times New Roman" w:eastAsia="Microsoft YaHei UI" w:hAnsi="Times New Roman" w:cs="Times New Roman"/>
-        </w:rPr>
-        <w:t>2013 ~ 2017 PhD The University of Hong Kong: Psycholinguistics</w:t>
+          <w:b/>
+        </w:rPr>
+      </w:pPr>
+      <w:r>
+        <w:rPr>
+          <w:rFonts w:ascii="Times New Roman" w:eastAsia="Microsoft YaHei UI" w:hAnsi="Times New Roman" w:cs="Times New Roman"/>
+          <w:b/>
+        </w:rPr>
+        <w:t>Education</w:t>
+      </w:r>
+    </w:p>
+    <w:p>
+      <w:pPr>
+        <w:rPr>
+          <w:rFonts w:ascii="Times New Roman" w:eastAsia="Microsoft YaHei UI" w:hAnsi="Times New Roman" w:cs="Times New Roman"/>
+        </w:rPr>
+      </w:pPr>
+      <w:r>
+        <w:rPr>
+          <w:rFonts w:ascii="Times New Roman" w:eastAsia="Microsoft YaHei UI" w:hAnsi="Times New Roman" w:cs="Times New Roman"/>
+        </w:rPr>
+        <w:t xml:space="preserve">Huazhong University of Science and </w:t>
+      </w:r>
+      <w:r>
+        <w:rPr>
+          <w:rFonts w:ascii="Times New Roman" w:eastAsia="Microsoft YaHei UI" w:hAnsi="Times New Roman" w:cs="Times New Roman"/>
+        </w:rPr>
+        <w:t xml:space="preserve">Technology, B.M., </w:t>
+      </w:r>
+      <w:r>
+        <w:rPr>
+          <w:rFonts w:ascii="Times New Roman" w:eastAsia="Microsoft YaHei UI" w:hAnsi="Times New Roman" w:cs="Times New Roman"/>
+        </w:rPr>
+        <w:t>Laboratory Medicine</w:t>
+      </w:r>
+      <w:r>
+        <w:rPr>
+          <w:rFonts w:ascii="Times New Roman" w:eastAsia="Microsoft YaHei UI" w:hAnsi="Times New Roman" w:cs="Times New Roman"/>
+        </w:rPr>
+        <w:tab/>
+      </w:r>
+      <w:r>
+        <w:rPr>
+          <w:rFonts w:ascii="Times New Roman" w:eastAsia="Microsoft YaHei UI" w:hAnsi="Times New Roman" w:cs="Times New Roman"/>
+        </w:rPr>
+        <w:tab/>
+        <w:t>2005 ~ 2009</w:t>
+      </w:r>
+    </w:p>
+    <w:p>
+      <w:pPr>
+        <w:rPr>
+          <w:rFonts w:ascii="Times New Roman" w:eastAsia="Microsoft YaHei UI" w:hAnsi="Times New Roman" w:cs="Times New Roman"/>
+        </w:rPr>
+      </w:pPr>
+      <w:r>
+        <w:rPr>
+          <w:rFonts w:ascii="Times New Roman" w:eastAsia="Microsoft YaHei UI" w:hAnsi="Times New Roman" w:cs="Times New Roman"/>
+        </w:rPr>
+        <w:t>Huazhong Normal University, B.S.,</w:t>
+      </w:r>
+      <w:r>
+        <w:rPr>
+          <w:rFonts w:ascii="Times New Roman" w:eastAsia="Microsoft YaHei UI" w:hAnsi="Times New Roman" w:cs="Times New Roman"/>
+        </w:rPr>
+        <w:t xml:space="preserve"> Psychology</w:t>
+      </w:r>
+      <w:r>
+        <w:rPr>
+          <w:rFonts w:ascii="Times New Roman" w:eastAsia="Microsoft YaHei UI" w:hAnsi="Times New Roman" w:cs="Times New Roman"/>
+        </w:rPr>
+        <w:tab/>
+      </w:r>
+      <w:r>
+        <w:rPr>
+          <w:rFonts w:ascii="Times New Roman" w:eastAsia="Microsoft YaHei UI" w:hAnsi="Times New Roman" w:cs="Times New Roman"/>
+        </w:rPr>
+        <w:tab/>
+      </w:r>
+      <w:r>
+        <w:rPr>
+          <w:rFonts w:ascii="Times New Roman" w:eastAsia="Microsoft YaHei UI" w:hAnsi="Times New Roman" w:cs="Times New Roman"/>
+        </w:rPr>
+        <w:tab/>
+      </w:r>
+      <w:r>
+        <w:rPr>
+          <w:rFonts w:ascii="Times New Roman" w:eastAsia="Microsoft YaHei UI" w:hAnsi="Times New Roman" w:cs="Times New Roman"/>
+        </w:rPr>
+        <w:tab/>
+      </w:r>
+      <w:r>
+        <w:rPr>
+          <w:rFonts w:ascii="Times New Roman" w:eastAsia="Microsoft YaHei UI" w:hAnsi="Times New Roman" w:cs="Times New Roman"/>
+        </w:rPr>
+        <w:tab/>
+      </w:r>
+      <w:r>
+        <w:rPr>
+          <w:rFonts w:ascii="Times New Roman" w:eastAsia="Microsoft YaHei UI" w:hAnsi="Times New Roman" w:cs="Times New Roman"/>
+        </w:rPr>
+        <w:tab/>
+      </w:r>
+      <w:r>
+        <w:rPr>
+          <w:rFonts w:ascii="Times New Roman" w:eastAsia="Microsoft YaHei UI" w:hAnsi="Times New Roman" w:cs="Times New Roman"/>
+        </w:rPr>
+        <w:tab/>
+      </w:r>
+      <w:r>
+        <w:rPr>
+          <w:rFonts w:ascii="Times New Roman" w:eastAsia="Microsoft YaHei UI" w:hAnsi="Times New Roman" w:cs="Times New Roman"/>
+        </w:rPr>
+        <w:tab/>
+      </w:r>
+      <w:r>
+        <w:rPr>
+          <w:rFonts w:ascii="Times New Roman" w:eastAsia="Microsoft YaHei UI" w:hAnsi="Times New Roman" w:cs="Times New Roman"/>
+        </w:rPr>
+        <w:t>2006 ~ 2009</w:t>
+      </w:r>
+    </w:p>
+    <w:p>
+      <w:pPr>
+        <w:rPr>
+          <w:rFonts w:ascii="Times New Roman" w:eastAsia="Microsoft YaHei UI" w:hAnsi="Times New Roman" w:cs="Times New Roman"/>
+        </w:rPr>
+      </w:pPr>
+      <w:r>
+        <w:rPr>
+          <w:rFonts w:ascii="Times New Roman" w:eastAsia="Microsoft YaHei UI" w:hAnsi="Times New Roman" w:cs="Times New Roman"/>
+        </w:rPr>
+        <w:t xml:space="preserve">Beijing Normal </w:t>
+      </w:r>
+      <w:r>
+        <w:rPr>
+          <w:rFonts w:ascii="Times New Roman" w:eastAsia="Microsoft YaHei UI" w:hAnsi="Times New Roman" w:cs="Times New Roman"/>
+        </w:rPr>
+        <w:t>University</w:t>
+      </w:r>
+      <w:r>
+        <w:rPr>
+          <w:rFonts w:ascii="Times New Roman" w:eastAsia="Microsoft YaHei UI" w:hAnsi="Times New Roman" w:cs="Times New Roman"/>
+        </w:rPr>
+        <w:t>, M.S.,</w:t>
+      </w:r>
+      <w:r>
+        <w:rPr>
+          <w:rFonts w:ascii="Times New Roman" w:eastAsia="Microsoft YaHei UI" w:hAnsi="Times New Roman" w:cs="Times New Roman"/>
+        </w:rPr>
+        <w:t xml:space="preserve"> Fundamental psychology</w:t>
+      </w:r>
+      <w:r>
+        <w:rPr>
+          <w:rFonts w:ascii="Times New Roman" w:eastAsia="Microsoft YaHei UI" w:hAnsi="Times New Roman" w:cs="Times New Roman"/>
+        </w:rPr>
+        <w:tab/>
+      </w:r>
+      <w:r>
+        <w:rPr>
+          <w:rFonts w:ascii="Times New Roman" w:eastAsia="Microsoft YaHei UI" w:hAnsi="Times New Roman" w:cs="Times New Roman"/>
+        </w:rPr>
+        <w:tab/>
+      </w:r>
+      <w:r>
+        <w:rPr>
+          <w:rFonts w:ascii="Times New Roman" w:eastAsia="Microsoft YaHei UI" w:hAnsi="Times New Roman" w:cs="Times New Roman"/>
+        </w:rPr>
+        <w:tab/>
+      </w:r>
+      <w:r>
+        <w:rPr>
+          <w:rFonts w:ascii="Times New Roman" w:eastAsia="Microsoft YaHei UI" w:hAnsi="Times New Roman" w:cs="Times New Roman"/>
+        </w:rPr>
+        <w:tab/>
+      </w:r>
+      <w:r>
+        <w:rPr>
+          <w:rFonts w:ascii="Times New Roman" w:eastAsia="Microsoft YaHei UI" w:hAnsi="Times New Roman" w:cs="Times New Roman"/>
+        </w:rPr>
+        <w:tab/>
+      </w:r>
+      <w:r>
+        <w:rPr>
+          <w:rFonts w:ascii="Times New Roman" w:eastAsia="Microsoft YaHei UI" w:hAnsi="Times New Roman" w:cs="Times New Roman"/>
+        </w:rPr>
+        <w:tab/>
+      </w:r>
+      <w:r>
+        <w:rPr>
+          <w:rFonts w:ascii="Times New Roman" w:eastAsia="Microsoft YaHei UI" w:hAnsi="Times New Roman" w:cs="Times New Roman"/>
+        </w:rPr>
+        <w:t>2010 ~ 2013</w:t>
+      </w:r>
+    </w:p>
+    <w:p>
+      <w:pPr>
+        <w:rPr>
+          <w:rFonts w:ascii="Times New Roman" w:eastAsia="Microsoft YaHei UI" w:hAnsi="Times New Roman" w:cs="Times New Roman"/>
+        </w:rPr>
+      </w:pPr>
+      <w:r>
+        <w:rPr>
+          <w:rFonts w:ascii="Times New Roman" w:eastAsia="Microsoft YaHei UI" w:hAnsi="Times New Roman" w:cs="Times New Roman"/>
+        </w:rPr>
+        <w:t>The University of Hong Kong, Ph.D.,</w:t>
+      </w:r>
+      <w:r>
+        <w:rPr>
+          <w:rFonts w:ascii="Times New Roman" w:eastAsia="Microsoft YaHei UI" w:hAnsi="Times New Roman" w:cs="Times New Roman"/>
+        </w:rPr>
+        <w:t xml:space="preserve"> Psycholinguistics</w:t>
+      </w:r>
+      <w:r>
+        <w:rPr>
+          <w:rFonts w:ascii="Times New Roman" w:eastAsia="Microsoft YaHei UI" w:hAnsi="Times New Roman" w:cs="Times New Roman"/>
+        </w:rPr>
+        <w:tab/>
+      </w:r>
+      <w:r>
+        <w:rPr>
+          <w:rFonts w:ascii="Times New Roman" w:eastAsia="Microsoft YaHei UI" w:hAnsi="Times New Roman" w:cs="Times New Roman"/>
+        </w:rPr>
+        <w:tab/>
+      </w:r>
+      <w:r>
+        <w:rPr>
+          <w:rFonts w:ascii="Times New Roman" w:eastAsia="Microsoft YaHei UI" w:hAnsi="Times New Roman" w:cs="Times New Roman"/>
+        </w:rPr>
+        <w:tab/>
+      </w:r>
+      <w:r>
+        <w:rPr>
+          <w:rFonts w:ascii="Times New Roman" w:eastAsia="Microsoft YaHei UI" w:hAnsi="Times New Roman" w:cs="Times New Roman"/>
+        </w:rPr>
+        <w:tab/>
+      </w:r>
+      <w:r>
+        <w:rPr>
+          <w:rFonts w:ascii="Times New Roman" w:eastAsia="Microsoft YaHei UI" w:hAnsi="Times New Roman" w:cs="Times New Roman"/>
+        </w:rPr>
+        <w:tab/>
+      </w:r>
+      <w:r>
+        <w:rPr>
+          <w:rFonts w:ascii="Times New Roman" w:eastAsia="Microsoft YaHei UI" w:hAnsi="Times New Roman" w:cs="Times New Roman"/>
+        </w:rPr>
+        <w:tab/>
+        <w:t>2013 ~ now</w:t>
       </w:r>
     </w:p>
     <w:p>
@@ -125,12 +351,25 @@
           <w:bottom w:val="single" w:sz="6" w:space="1" w:color="auto"/>
         </w:pBdr>
         <w:rPr>
+          <w:rFonts w:ascii="Times New Roman" w:eastAsia="Microsoft YaHei UI" w:hAnsi="Times New Roman" w:cs="Times New Roman"/>
+          <w:b/>
+        </w:rPr>
+      </w:pPr>
+    </w:p>
+    <w:p>
+      <w:pPr>
+        <w:pBdr>
+          <w:bottom w:val="single" w:sz="6" w:space="1" w:color="auto"/>
+        </w:pBdr>
+        <w:rPr>
+          <w:rFonts w:ascii="Times New Roman" w:eastAsia="Microsoft YaHei UI" w:hAnsi="Times New Roman" w:cs="Times New Roman"/>
+          <w:b/>
+        </w:rPr>
+      </w:pPr>
+      <w:r>
+        <w:rPr>
           <w:rFonts w:ascii="Times New Roman" w:eastAsia="Microsoft YaHei UI" w:hAnsi="Times New Roman" w:cs="Times New Roman" w:hint="eastAsia"/>
-        </w:rPr>
-      </w:pPr>
-      <w:r>
-        <w:rPr>
-          <w:rFonts w:ascii="Times New Roman" w:eastAsia="Microsoft YaHei UI" w:hAnsi="Times New Roman" w:cs="Times New Roman" w:hint="eastAsia"/>
+          <w:b/>
         </w:rPr>
         <w:t>Teaching experience</w:t>
       </w:r>
@@ -145,26 +384,60 @@
         <w:rPr>
           <w:rFonts w:ascii="Times New Roman" w:eastAsia="Microsoft YaHei UI" w:hAnsi="Times New Roman" w:cs="Times New Roman"/>
         </w:rPr>
-        <w:t>Teaching Asisitant</w:t>
-      </w:r>
-    </w:p>
-    <w:p>
-      <w:pPr>
-        <w:rPr>
-          <w:rFonts w:ascii="Times New Roman" w:eastAsia="Microsoft YaHei UI" w:hAnsi="Times New Roman" w:cs="Times New Roman"/>
-        </w:rPr>
-      </w:pPr>
-      <w:r>
-        <w:rPr>
-          <w:rFonts w:ascii="Times New Roman" w:eastAsia="Microsoft YaHei UI" w:hAnsi="Times New Roman" w:cs="Times New Roman"/>
-        </w:rPr>
         <w:t>LING 2034: Psycholinguistics</w:t>
       </w:r>
       <w:r>
         <w:rPr>
           <w:rFonts w:ascii="Times New Roman" w:eastAsia="Microsoft YaHei UI" w:hAnsi="Times New Roman" w:cs="Times New Roman"/>
         </w:rPr>
-        <w:tab/>
+        <w:t>, Teaching Assistant</w:t>
+      </w:r>
+      <w:r>
+        <w:rPr>
+          <w:rFonts w:ascii="Times New Roman" w:eastAsia="Microsoft YaHei UI" w:hAnsi="Times New Roman" w:cs="Times New Roman"/>
+        </w:rPr>
+        <w:tab/>
+      </w:r>
+      <w:r>
+        <w:rPr>
+          <w:rFonts w:ascii="Times New Roman" w:eastAsia="Microsoft YaHei UI" w:hAnsi="Times New Roman" w:cs="Times New Roman"/>
+        </w:rPr>
+        <w:tab/>
+      </w:r>
+      <w:r>
+        <w:rPr>
+          <w:rFonts w:ascii="Times New Roman" w:eastAsia="Microsoft YaHei UI" w:hAnsi="Times New Roman" w:cs="Times New Roman"/>
+        </w:rPr>
+        <w:tab/>
+      </w:r>
+      <w:r>
+        <w:rPr>
+          <w:rFonts w:ascii="Times New Roman" w:eastAsia="Microsoft YaHei UI" w:hAnsi="Times New Roman" w:cs="Times New Roman"/>
+        </w:rPr>
+        <w:tab/>
+      </w:r>
+      <w:r>
+        <w:rPr>
+          <w:rFonts w:ascii="Times New Roman" w:eastAsia="Microsoft YaHei UI" w:hAnsi="Times New Roman" w:cs="Times New Roman"/>
+        </w:rPr>
+        <w:tab/>
+      </w:r>
+      <w:r>
+        <w:rPr>
+          <w:rFonts w:ascii="Times New Roman" w:eastAsia="Microsoft YaHei UI" w:hAnsi="Times New Roman" w:cs="Times New Roman"/>
+        </w:rPr>
+        <w:tab/>
+      </w:r>
+      <w:r>
+        <w:rPr>
+          <w:rFonts w:ascii="Times New Roman" w:eastAsia="Microsoft YaHei UI" w:hAnsi="Times New Roman" w:cs="Times New Roman"/>
+        </w:rPr>
+        <w:tab/>
+      </w:r>
+      <w:r>
+        <w:rPr>
+          <w:rFonts w:ascii="Times New Roman" w:eastAsia="Microsoft YaHei UI" w:hAnsi="Times New Roman" w:cs="Times New Roman"/>
+        </w:rPr>
         <w:t>2016</w:t>
       </w:r>
     </w:p>
@@ -172,329 +445,866 @@
       <w:pPr>
         <w:rPr>
           <w:rFonts w:ascii="Times New Roman" w:eastAsia="Microsoft YaHei UI" w:hAnsi="Times New Roman" w:cs="Times New Roman"/>
+        </w:rPr>
+      </w:pPr>
+    </w:p>
+    <w:p>
+      <w:pPr>
+        <w:pBdr>
+          <w:bottom w:val="single" w:sz="6" w:space="1" w:color="auto"/>
+        </w:pBdr>
+        <w:rPr>
+          <w:rFonts w:ascii="Times New Roman" w:eastAsia="Microsoft YaHei UI" w:hAnsi="Times New Roman" w:cs="Times New Roman"/>
+          <w:b/>
+        </w:rPr>
+      </w:pPr>
+      <w:r>
+        <w:rPr>
+          <w:rFonts w:ascii="Times New Roman" w:eastAsia="Microsoft YaHei UI" w:hAnsi="Times New Roman" w:cs="Times New Roman"/>
+          <w:b/>
+        </w:rPr>
+        <w:t>Publication</w:t>
+      </w:r>
+    </w:p>
+    <w:p>
+      <w:pPr>
+        <w:ind w:left="420" w:hangingChars="200" w:hanging="420"/>
+        <w:rPr>
+          <w:rFonts w:ascii="Times New Roman" w:eastAsia="Microsoft YaHei UI" w:hAnsi="Times New Roman" w:cs="Times New Roman"/>
+        </w:rPr>
+      </w:pPr>
+      <w:r>
+        <w:rPr>
+          <w:rFonts w:ascii="Times New Roman" w:eastAsia="Microsoft YaHei UI" w:hAnsi="Times New Roman" w:cs="Times New Roman"/>
+        </w:rPr>
+        <w:t xml:space="preserve">Cao, F., </w:t>
+      </w:r>
+      <w:r>
+        <w:rPr>
+          <w:rFonts w:ascii="Times New Roman" w:eastAsia="Microsoft YaHei UI" w:hAnsi="Times New Roman" w:cs="Times New Roman"/>
+          <w:b/>
+        </w:rPr>
+        <w:t>Tao, R.,</w:t>
+      </w:r>
+      <w:r>
+        <w:rPr>
+          <w:rFonts w:ascii="Times New Roman" w:eastAsia="Microsoft YaHei UI" w:hAnsi="Times New Roman" w:cs="Times New Roman"/>
+        </w:rPr>
+        <w:t xml:space="preserve"> Liu, L., Perfetti, C. A., &amp; Booth, J. R. (2013). High Proficiency in a Second Language </w:t>
+      </w:r>
+      <w:r>
+        <w:rPr>
+          <w:rFonts w:ascii="Times New Roman" w:eastAsia="Microsoft YaHei UI" w:hAnsi="Times New Roman" w:cs="Times New Roman"/>
+          <w:noProof/>
+        </w:rPr>
+        <w:t>is Characterized</w:t>
+      </w:r>
+      <w:r>
+        <w:rPr>
+          <w:rFonts w:ascii="Times New Roman" w:eastAsia="Microsoft YaHei UI" w:hAnsi="Times New Roman" w:cs="Times New Roman"/>
+        </w:rPr>
+        <w:t xml:space="preserve"> by Greater Involvement of the First Language Network: Evidence from Chinese Learners of English. Journal of Cognitive Neuroscience, 25(10), 1649–1663.</w:t>
+      </w:r>
+    </w:p>
+    <w:p>
+      <w:pPr>
+        <w:ind w:left="420" w:hangingChars="200" w:hanging="420"/>
+        <w:rPr>
+          <w:rFonts w:ascii="Times New Roman" w:eastAsia="Microsoft YaHei UI" w:hAnsi="Times New Roman" w:cs="Times New Roman"/>
+        </w:rPr>
+      </w:pPr>
+      <w:r>
+        <w:rPr>
+          <w:rFonts w:ascii="Times New Roman" w:eastAsia="Microsoft YaHei UI" w:hAnsi="Times New Roman" w:cs="Times New Roman"/>
+        </w:rPr>
+        <w:t xml:space="preserve">Liu, L., </w:t>
+      </w:r>
+      <w:r>
+        <w:rPr>
+          <w:rFonts w:ascii="Times New Roman" w:eastAsia="Microsoft YaHei UI" w:hAnsi="Times New Roman" w:cs="Times New Roman"/>
+          <w:b/>
+        </w:rPr>
+        <w:t>Tao, R.,</w:t>
+      </w:r>
+      <w:r>
+        <w:rPr>
+          <w:rFonts w:ascii="Times New Roman" w:eastAsia="Microsoft YaHei UI" w:hAnsi="Times New Roman" w:cs="Times New Roman"/>
+        </w:rPr>
+        <w:t xml:space="preserve"> Wang, W., </w:t>
+      </w:r>
+      <w:r>
+        <w:rPr>
+          <w:rFonts w:ascii="Times New Roman" w:eastAsia="Microsoft YaHei UI" w:hAnsi="Times New Roman" w:cs="Times New Roman"/>
+          <w:noProof/>
+        </w:rPr>
+        <w:t>You</w:t>
+      </w:r>
+      <w:r>
+        <w:rPr>
+          <w:rFonts w:ascii="Times New Roman" w:eastAsia="Microsoft YaHei UI" w:hAnsi="Times New Roman" w:cs="Times New Roman"/>
+        </w:rPr>
+        <w:t xml:space="preserve">, W., Peng, D., &amp; Booth, J. R. (2013). Chinese dyslexics show neural differences in morphological processing. Developmental Cognitive Neuroscience, 6, 40–50. </w:t>
+      </w:r>
+    </w:p>
+    <w:p>
+      <w:pPr>
+        <w:ind w:left="420" w:hangingChars="200" w:hanging="420"/>
+        <w:rPr>
+          <w:rFonts w:ascii="Times New Roman" w:eastAsia="Microsoft YaHei UI" w:hAnsi="Times New Roman" w:cs="Times New Roman"/>
+        </w:rPr>
+      </w:pPr>
+      <w:r>
+        <w:rPr>
+          <w:rFonts w:ascii="Times New Roman" w:eastAsia="Microsoft YaHei UI" w:hAnsi="Times New Roman" w:cs="Times New Roman"/>
+        </w:rPr>
+        <w:t xml:space="preserve">Malins, J. G., Gao, D., </w:t>
+      </w:r>
+      <w:r>
+        <w:rPr>
+          <w:rFonts w:ascii="Times New Roman" w:eastAsia="Microsoft YaHei UI" w:hAnsi="Times New Roman" w:cs="Times New Roman"/>
+          <w:b/>
+        </w:rPr>
+        <w:t>Tao, R.,</w:t>
+      </w:r>
+      <w:r>
+        <w:rPr>
+          <w:rFonts w:ascii="Times New Roman" w:eastAsia="Microsoft YaHei UI" w:hAnsi="Times New Roman" w:cs="Times New Roman"/>
+        </w:rPr>
+        <w:t xml:space="preserve"> Booth, J. R., Shu, H., Joanisse, M. F., </w:t>
+      </w:r>
+      <w:r>
+        <w:rPr>
+          <w:rFonts w:ascii="Times New Roman" w:eastAsia="Microsoft YaHei UI" w:hAnsi="Times New Roman" w:cs="Times New Roman"/>
+        </w:rPr>
+        <w:t>Liu, L.,</w:t>
+      </w:r>
+      <w:r>
+        <w:rPr>
+          <w:rFonts w:ascii="Times New Roman" w:eastAsia="Microsoft YaHei UI" w:hAnsi="Times New Roman" w:cs="Times New Roman"/>
+        </w:rPr>
+        <w:t xml:space="preserve"> Desroches, A. S. (2014). Developmental differences in the influence of phonological similarity on spoken word processing in Mandarin Chinese. Brain and Language, 138, 38–50.</w:t>
+      </w:r>
+    </w:p>
+    <w:p>
+      <w:pPr>
+        <w:ind w:left="420" w:hangingChars="200" w:hanging="420"/>
+        <w:rPr>
+          <w:rFonts w:ascii="Times New Roman" w:eastAsia="Microsoft YaHei UI" w:hAnsi="Times New Roman" w:cs="Times New Roman"/>
+        </w:rPr>
+      </w:pPr>
+    </w:p>
+    <w:p>
+      <w:pPr>
+        <w:pBdr>
+          <w:bottom w:val="single" w:sz="6" w:space="1" w:color="auto"/>
+        </w:pBdr>
+        <w:rPr>
+          <w:rFonts w:ascii="Times New Roman" w:eastAsia="Microsoft YaHei UI" w:hAnsi="Times New Roman" w:cs="Times New Roman"/>
+          <w:b/>
+        </w:rPr>
+      </w:pPr>
+      <w:r>
+        <w:rPr>
+          <w:rFonts w:ascii="Times New Roman" w:eastAsia="Microsoft YaHei UI" w:hAnsi="Times New Roman" w:cs="Times New Roman"/>
+          <w:b/>
+        </w:rPr>
+        <w:t>Conference oral presentation</w:t>
+      </w:r>
+    </w:p>
+    <w:p>
+      <w:pPr>
+        <w:ind w:left="420" w:hangingChars="200" w:hanging="420"/>
+        <w:rPr>
+          <w:rFonts w:ascii="Times New Roman" w:eastAsia="Microsoft YaHei UI" w:hAnsi="Times New Roman" w:cs="Times New Roman"/>
+        </w:rPr>
+      </w:pPr>
+      <w:r>
+        <w:rPr>
+          <w:rFonts w:ascii="Times New Roman" w:eastAsia="Microsoft YaHei UI" w:hAnsi="Times New Roman" w:cs="Times New Roman"/>
+        </w:rPr>
+        <w:t xml:space="preserve">17th annual research postgraduate conference. Title: Chinese character processing during mind wandering. </w:t>
+      </w:r>
+      <w:r>
+        <w:rPr>
+          <w:rFonts w:ascii="Times New Roman" w:eastAsia="Microsoft YaHei UI" w:hAnsi="Times New Roman" w:cs="Times New Roman"/>
+        </w:rPr>
+        <w:tab/>
+      </w:r>
+      <w:r>
+        <w:rPr>
+          <w:rFonts w:ascii="Times New Roman" w:eastAsia="Microsoft YaHei UI" w:hAnsi="Times New Roman" w:cs="Times New Roman"/>
+        </w:rPr>
+        <w:tab/>
+      </w:r>
+      <w:r>
+        <w:rPr>
+          <w:rFonts w:ascii="Times New Roman" w:eastAsia="Microsoft YaHei UI" w:hAnsi="Times New Roman" w:cs="Times New Roman"/>
+        </w:rPr>
+        <w:tab/>
+      </w:r>
+      <w:r>
+        <w:rPr>
+          <w:rFonts w:ascii="Times New Roman" w:eastAsia="Microsoft YaHei UI" w:hAnsi="Times New Roman" w:cs="Times New Roman"/>
+        </w:rPr>
+        <w:tab/>
+      </w:r>
+      <w:r>
+        <w:rPr>
+          <w:rFonts w:ascii="Times New Roman" w:eastAsia="Microsoft YaHei UI" w:hAnsi="Times New Roman" w:cs="Times New Roman"/>
+        </w:rPr>
+        <w:tab/>
+      </w:r>
+      <w:r>
+        <w:rPr>
+          <w:rFonts w:ascii="Times New Roman" w:eastAsia="Microsoft YaHei UI" w:hAnsi="Times New Roman" w:cs="Times New Roman"/>
+        </w:rPr>
+        <w:tab/>
+      </w:r>
+      <w:r>
+        <w:rPr>
+          <w:rFonts w:ascii="Times New Roman" w:eastAsia="Microsoft YaHei UI" w:hAnsi="Times New Roman" w:cs="Times New Roman"/>
+        </w:rPr>
+        <w:tab/>
+      </w:r>
+      <w:r>
+        <w:rPr>
+          <w:rFonts w:ascii="Times New Roman" w:eastAsia="Microsoft YaHei UI" w:hAnsi="Times New Roman" w:cs="Times New Roman"/>
+        </w:rPr>
+        <w:tab/>
+      </w:r>
+      <w:r>
+        <w:rPr>
+          <w:rFonts w:ascii="Times New Roman" w:eastAsia="Microsoft YaHei UI" w:hAnsi="Times New Roman" w:cs="Times New Roman"/>
+        </w:rPr>
+        <w:tab/>
+      </w:r>
+      <w:r>
+        <w:rPr>
+          <w:rFonts w:ascii="Times New Roman" w:eastAsia="Microsoft YaHei UI" w:hAnsi="Times New Roman" w:cs="Times New Roman"/>
+        </w:rPr>
+        <w:tab/>
+      </w:r>
+      <w:r>
+        <w:rPr>
+          <w:rFonts w:ascii="Times New Roman" w:eastAsia="Microsoft YaHei UI" w:hAnsi="Times New Roman" w:cs="Times New Roman"/>
+        </w:rPr>
+        <w:tab/>
+      </w:r>
+      <w:r>
+        <w:rPr>
+          <w:rFonts w:ascii="Times New Roman" w:eastAsia="Microsoft YaHei UI" w:hAnsi="Times New Roman" w:cs="Times New Roman"/>
+        </w:rPr>
+        <w:tab/>
+      </w:r>
+      <w:r>
+        <w:rPr>
+          <w:rFonts w:ascii="Times New Roman" w:eastAsia="Microsoft YaHei UI" w:hAnsi="Times New Roman" w:cs="Times New Roman"/>
+        </w:rPr>
+        <w:tab/>
+      </w:r>
+      <w:r>
+        <w:rPr>
+          <w:rFonts w:ascii="Times New Roman" w:eastAsia="Microsoft YaHei UI" w:hAnsi="Times New Roman" w:cs="Times New Roman"/>
+        </w:rPr>
+        <w:tab/>
+        <w:t>2017-05-27</w:t>
+      </w:r>
+    </w:p>
+    <w:p>
+      <w:pPr>
+        <w:rPr>
+          <w:rFonts w:ascii="Times New Roman" w:eastAsia="Microsoft YaHei UI" w:hAnsi="Times New Roman" w:cs="Times New Roman"/>
+        </w:rPr>
+      </w:pPr>
+    </w:p>
+    <w:p>
+      <w:pPr>
+        <w:pBdr>
+          <w:bottom w:val="single" w:sz="6" w:space="1" w:color="auto"/>
+        </w:pBdr>
+        <w:rPr>
+          <w:rFonts w:ascii="Times New Roman" w:eastAsia="Microsoft YaHei UI" w:hAnsi="Times New Roman" w:cs="Times New Roman"/>
+          <w:b/>
+        </w:rPr>
+      </w:pPr>
+      <w:r>
+        <w:rPr>
+          <w:rFonts w:ascii="Times New Roman" w:eastAsia="Microsoft YaHei UI" w:hAnsi="Times New Roman" w:cs="Times New Roman"/>
+          <w:b/>
+        </w:rPr>
+        <w:t>Conference Posters</w:t>
+      </w:r>
+    </w:p>
+    <w:p>
+      <w:pPr>
+        <w:ind w:left="420" w:hangingChars="200" w:hanging="420"/>
+        <w:rPr>
+          <w:rFonts w:ascii="Times New Roman" w:eastAsia="Microsoft YaHei UI" w:hAnsi="Times New Roman" w:cs="Times New Roman"/>
+        </w:rPr>
+      </w:pPr>
+      <w:r>
+        <w:rPr>
+          <w:rFonts w:ascii="Times New Roman" w:eastAsia="Microsoft YaHei UI" w:hAnsi="Times New Roman" w:cs="Times New Roman"/>
+        </w:rPr>
+        <w:t>15</w:t>
+      </w:r>
+      <w:r>
+        <w:rPr>
+          <w:rFonts w:ascii="Times New Roman" w:eastAsia="Microsoft YaHei UI" w:hAnsi="Times New Roman" w:cs="Times New Roman"/>
+        </w:rPr>
+        <w:t>th</w:t>
+      </w:r>
+      <w:r>
+        <w:rPr>
+          <w:rFonts w:ascii="Times New Roman" w:eastAsia="Microsoft YaHei UI" w:hAnsi="Times New Roman" w:cs="Times New Roman"/>
+        </w:rPr>
+        <w:t xml:space="preserve"> annual research postgraduate conference. Title: Using reaction time and its variance to parse individuals’ mental states during simple cognitive tasks. </w:t>
+      </w:r>
+      <w:r>
+        <w:rPr>
+          <w:rFonts w:ascii="Times New Roman" w:eastAsia="Microsoft YaHei UI" w:hAnsi="Times New Roman" w:cs="Times New Roman"/>
+        </w:rPr>
+        <w:tab/>
+      </w:r>
+      <w:r>
+        <w:rPr>
+          <w:rFonts w:ascii="Times New Roman" w:eastAsia="Microsoft YaHei UI" w:hAnsi="Times New Roman" w:cs="Times New Roman"/>
+        </w:rPr>
+        <w:tab/>
+      </w:r>
+      <w:r>
+        <w:rPr>
+          <w:rFonts w:ascii="Times New Roman" w:eastAsia="Microsoft YaHei UI" w:hAnsi="Times New Roman" w:cs="Times New Roman"/>
+        </w:rPr>
+        <w:tab/>
+      </w:r>
+      <w:r>
+        <w:rPr>
+          <w:rFonts w:ascii="Times New Roman" w:eastAsia="Microsoft YaHei UI" w:hAnsi="Times New Roman" w:cs="Times New Roman"/>
+        </w:rPr>
+        <w:tab/>
+      </w:r>
+      <w:r>
+        <w:rPr>
+          <w:rFonts w:ascii="Times New Roman" w:eastAsia="Microsoft YaHei UI" w:hAnsi="Times New Roman" w:cs="Times New Roman"/>
+        </w:rPr>
+        <w:tab/>
+      </w:r>
+      <w:r>
+        <w:rPr>
+          <w:rFonts w:ascii="Times New Roman" w:eastAsia="Microsoft YaHei UI" w:hAnsi="Times New Roman" w:cs="Times New Roman"/>
+        </w:rPr>
+        <w:t>2015</w:t>
+      </w:r>
+      <w:r>
+        <w:rPr>
+          <w:rFonts w:ascii="Times New Roman" w:eastAsia="Microsoft YaHei UI" w:hAnsi="Times New Roman" w:cs="Times New Roman"/>
+        </w:rPr>
+        <w:t>-</w:t>
+      </w:r>
+      <w:r>
+        <w:rPr>
+          <w:rFonts w:ascii="Times New Roman" w:eastAsia="Microsoft YaHei UI" w:hAnsi="Times New Roman" w:cs="Times New Roman"/>
+        </w:rPr>
+        <w:t>06</w:t>
+      </w:r>
+      <w:r>
+        <w:rPr>
+          <w:rFonts w:ascii="Times New Roman" w:eastAsia="Microsoft YaHei UI" w:hAnsi="Times New Roman" w:cs="Times New Roman"/>
+        </w:rPr>
+        <w:t>-</w:t>
+      </w:r>
+      <w:r>
+        <w:rPr>
+          <w:rFonts w:ascii="Times New Roman" w:eastAsia="Microsoft YaHei UI" w:hAnsi="Times New Roman" w:cs="Times New Roman"/>
+        </w:rPr>
+        <w:t>06</w:t>
+      </w:r>
+    </w:p>
+    <w:p>
+      <w:pPr>
+        <w:ind w:left="420" w:hangingChars="200" w:hanging="420"/>
+        <w:rPr>
+          <w:rFonts w:ascii="Times New Roman" w:eastAsia="Microsoft YaHei UI" w:hAnsi="Times New Roman" w:cs="Times New Roman"/>
+        </w:rPr>
+      </w:pPr>
+      <w:r>
+        <w:rPr>
+          <w:rFonts w:ascii="Times New Roman" w:eastAsia="Microsoft YaHei UI" w:hAnsi="Times New Roman" w:cs="Times New Roman"/>
+        </w:rPr>
+        <w:t>13</w:t>
+      </w:r>
+      <w:r>
+        <w:rPr>
+          <w:rFonts w:ascii="Times New Roman" w:eastAsia="Microsoft YaHei UI" w:hAnsi="Times New Roman" w:cs="Times New Roman"/>
+        </w:rPr>
+        <w:t>th</w:t>
+      </w:r>
+      <w:r>
+        <w:rPr>
+          <w:rFonts w:ascii="Times New Roman" w:eastAsia="Microsoft YaHei UI" w:hAnsi="Times New Roman" w:cs="Times New Roman"/>
+        </w:rPr>
+        <w:t xml:space="preserve"> National Conference of Physiology and Psychology. Title: Semantic storage during mind wandering. </w:t>
+      </w:r>
+      <w:r>
+        <w:rPr>
+          <w:rFonts w:ascii="Times New Roman" w:eastAsia="Microsoft YaHei UI" w:hAnsi="Times New Roman" w:cs="Times New Roman"/>
+        </w:rPr>
+        <w:tab/>
+      </w:r>
+      <w:r>
+        <w:rPr>
+          <w:rFonts w:ascii="Times New Roman" w:eastAsia="Microsoft YaHei UI" w:hAnsi="Times New Roman" w:cs="Times New Roman"/>
+        </w:rPr>
+        <w:tab/>
+      </w:r>
+      <w:r>
+        <w:rPr>
+          <w:rFonts w:ascii="Times New Roman" w:eastAsia="Microsoft YaHei UI" w:hAnsi="Times New Roman" w:cs="Times New Roman"/>
+        </w:rPr>
+        <w:tab/>
+      </w:r>
+      <w:r>
+        <w:rPr>
+          <w:rFonts w:ascii="Times New Roman" w:eastAsia="Microsoft YaHei UI" w:hAnsi="Times New Roman" w:cs="Times New Roman"/>
+        </w:rPr>
+        <w:tab/>
+      </w:r>
+      <w:r>
+        <w:rPr>
+          <w:rFonts w:ascii="Times New Roman" w:eastAsia="Microsoft YaHei UI" w:hAnsi="Times New Roman" w:cs="Times New Roman"/>
+        </w:rPr>
+        <w:tab/>
+      </w:r>
+      <w:r>
+        <w:rPr>
+          <w:rFonts w:ascii="Times New Roman" w:eastAsia="Microsoft YaHei UI" w:hAnsi="Times New Roman" w:cs="Times New Roman"/>
+        </w:rPr>
+        <w:tab/>
+      </w:r>
+      <w:r>
+        <w:rPr>
+          <w:rFonts w:ascii="Times New Roman" w:eastAsia="Microsoft YaHei UI" w:hAnsi="Times New Roman" w:cs="Times New Roman"/>
+        </w:rPr>
+        <w:tab/>
+      </w:r>
+      <w:r>
+        <w:rPr>
+          <w:rFonts w:ascii="Times New Roman" w:eastAsia="Microsoft YaHei UI" w:hAnsi="Times New Roman" w:cs="Times New Roman"/>
+        </w:rPr>
+        <w:tab/>
+      </w:r>
+      <w:r>
+        <w:rPr>
+          <w:rFonts w:ascii="Times New Roman" w:eastAsia="Microsoft YaHei UI" w:hAnsi="Times New Roman" w:cs="Times New Roman"/>
+        </w:rPr>
+        <w:tab/>
+      </w:r>
+      <w:r>
+        <w:rPr>
+          <w:rFonts w:ascii="Times New Roman" w:eastAsia="Microsoft YaHei UI" w:hAnsi="Times New Roman" w:cs="Times New Roman"/>
+        </w:rPr>
+        <w:tab/>
+      </w:r>
+      <w:r>
+        <w:rPr>
+          <w:rFonts w:ascii="Times New Roman" w:eastAsia="Microsoft YaHei UI" w:hAnsi="Times New Roman" w:cs="Times New Roman"/>
+        </w:rPr>
+        <w:tab/>
+      </w:r>
+      <w:r>
+        <w:rPr>
+          <w:rFonts w:ascii="Times New Roman" w:eastAsia="Microsoft YaHei UI" w:hAnsi="Times New Roman" w:cs="Times New Roman"/>
+        </w:rPr>
+        <w:tab/>
+      </w:r>
+      <w:r>
+        <w:rPr>
+          <w:rFonts w:ascii="Times New Roman" w:eastAsia="Microsoft YaHei UI" w:hAnsi="Times New Roman" w:cs="Times New Roman"/>
+        </w:rPr>
+        <w:tab/>
+      </w:r>
+      <w:r>
+        <w:rPr>
+          <w:rFonts w:ascii="Times New Roman" w:eastAsia="Microsoft YaHei UI" w:hAnsi="Times New Roman" w:cs="Times New Roman"/>
+        </w:rPr>
+        <w:tab/>
+      </w:r>
+      <w:r>
+        <w:rPr>
+          <w:rFonts w:ascii="Times New Roman" w:eastAsia="Microsoft YaHei UI" w:hAnsi="Times New Roman" w:cs="Times New Roman"/>
+        </w:rPr>
+        <w:t>2016</w:t>
+      </w:r>
+      <w:r>
+        <w:rPr>
+          <w:rFonts w:ascii="Times New Roman" w:eastAsia="Microsoft YaHei UI" w:hAnsi="Times New Roman" w:cs="Times New Roman"/>
+        </w:rPr>
+        <w:t>-</w:t>
+      </w:r>
+      <w:r>
+        <w:rPr>
+          <w:rFonts w:ascii="Times New Roman" w:eastAsia="Microsoft YaHei UI" w:hAnsi="Times New Roman" w:cs="Times New Roman"/>
+        </w:rPr>
+        <w:t>09</w:t>
+      </w:r>
+      <w:r>
+        <w:rPr>
+          <w:rFonts w:ascii="Times New Roman" w:eastAsia="Microsoft YaHei UI" w:hAnsi="Times New Roman" w:cs="Times New Roman"/>
+        </w:rPr>
+        <w:t>-</w:t>
+      </w:r>
+      <w:r>
+        <w:rPr>
+          <w:rFonts w:ascii="Times New Roman" w:eastAsia="Microsoft YaHei UI" w:hAnsi="Times New Roman" w:cs="Times New Roman"/>
+        </w:rPr>
+        <w:t>21</w:t>
+      </w:r>
+    </w:p>
+    <w:p>
+      <w:pPr>
+        <w:ind w:left="420" w:hangingChars="200" w:hanging="420"/>
+        <w:rPr>
+          <w:rFonts w:ascii="Times New Roman" w:eastAsia="Microsoft YaHei UI" w:hAnsi="Times New Roman" w:cs="Times New Roman"/>
+        </w:rPr>
+      </w:pPr>
+      <w:r>
+        <w:rPr>
+          <w:rFonts w:ascii="Times New Roman" w:eastAsia="Microsoft YaHei UI" w:hAnsi="Times New Roman" w:cs="Times New Roman"/>
+        </w:rPr>
+        <w:t>19</w:t>
+      </w:r>
+      <w:r>
+        <w:rPr>
+          <w:rFonts w:ascii="Times New Roman" w:eastAsia="Microsoft YaHei UI" w:hAnsi="Times New Roman" w:cs="Times New Roman"/>
+        </w:rPr>
+        <w:t>th</w:t>
+      </w:r>
+      <w:r>
+        <w:rPr>
+          <w:rFonts w:ascii="Times New Roman" w:eastAsia="Microsoft YaHei UI" w:hAnsi="Times New Roman" w:cs="Times New Roman"/>
+        </w:rPr>
+        <w:t xml:space="preserve"> national conference of psychology. Title: Automaticity of Chinese character processing during mind wandering. </w:t>
+      </w:r>
+      <w:r>
+        <w:rPr>
+          <w:rFonts w:ascii="Times New Roman" w:eastAsia="Microsoft YaHei UI" w:hAnsi="Times New Roman" w:cs="Times New Roman"/>
+        </w:rPr>
+        <w:tab/>
+      </w:r>
+      <w:r>
+        <w:rPr>
+          <w:rFonts w:ascii="Times New Roman" w:eastAsia="Microsoft YaHei UI" w:hAnsi="Times New Roman" w:cs="Times New Roman"/>
+        </w:rPr>
+        <w:tab/>
+      </w:r>
+      <w:r>
+        <w:rPr>
+          <w:rFonts w:ascii="Times New Roman" w:eastAsia="Microsoft YaHei UI" w:hAnsi="Times New Roman" w:cs="Times New Roman"/>
+        </w:rPr>
+        <w:tab/>
+      </w:r>
+      <w:r>
+        <w:rPr>
+          <w:rFonts w:ascii="Times New Roman" w:eastAsia="Microsoft YaHei UI" w:hAnsi="Times New Roman" w:cs="Times New Roman"/>
+        </w:rPr>
+        <w:tab/>
+      </w:r>
+      <w:r>
+        <w:rPr>
+          <w:rFonts w:ascii="Times New Roman" w:eastAsia="Microsoft YaHei UI" w:hAnsi="Times New Roman" w:cs="Times New Roman"/>
+        </w:rPr>
+        <w:tab/>
+      </w:r>
+      <w:r>
+        <w:rPr>
+          <w:rFonts w:ascii="Times New Roman" w:eastAsia="Microsoft YaHei UI" w:hAnsi="Times New Roman" w:cs="Times New Roman"/>
+        </w:rPr>
+        <w:tab/>
+      </w:r>
+      <w:r>
+        <w:rPr>
+          <w:rFonts w:ascii="Times New Roman" w:eastAsia="Microsoft YaHei UI" w:hAnsi="Times New Roman" w:cs="Times New Roman"/>
+        </w:rPr>
+        <w:tab/>
+      </w:r>
+      <w:r>
+        <w:rPr>
+          <w:rFonts w:ascii="Times New Roman" w:eastAsia="Microsoft YaHei UI" w:hAnsi="Times New Roman" w:cs="Times New Roman"/>
+        </w:rPr>
+        <w:tab/>
+      </w:r>
+      <w:r>
+        <w:rPr>
+          <w:rFonts w:ascii="Times New Roman" w:eastAsia="Microsoft YaHei UI" w:hAnsi="Times New Roman" w:cs="Times New Roman"/>
+        </w:rPr>
+        <w:tab/>
+      </w:r>
+      <w:r>
+        <w:rPr>
+          <w:rFonts w:ascii="Times New Roman" w:eastAsia="Microsoft YaHei UI" w:hAnsi="Times New Roman" w:cs="Times New Roman"/>
+        </w:rPr>
+        <w:tab/>
+      </w:r>
+      <w:r>
+        <w:rPr>
+          <w:rFonts w:ascii="Times New Roman" w:eastAsia="Microsoft YaHei UI" w:hAnsi="Times New Roman" w:cs="Times New Roman"/>
+        </w:rPr>
+        <w:tab/>
+      </w:r>
+      <w:r>
+        <w:rPr>
+          <w:rFonts w:ascii="Times New Roman" w:eastAsia="Microsoft YaHei UI" w:hAnsi="Times New Roman" w:cs="Times New Roman"/>
+        </w:rPr>
+        <w:tab/>
+      </w:r>
+      <w:r>
+        <w:rPr>
+          <w:rFonts w:ascii="Times New Roman" w:eastAsia="Microsoft YaHei UI" w:hAnsi="Times New Roman" w:cs="Times New Roman"/>
+        </w:rPr>
+        <w:tab/>
+      </w:r>
+      <w:r>
+        <w:rPr>
+          <w:rFonts w:ascii="Times New Roman" w:eastAsia="Microsoft YaHei UI" w:hAnsi="Times New Roman" w:cs="Times New Roman"/>
+        </w:rPr>
+        <w:t>2016</w:t>
+      </w:r>
+      <w:r>
+        <w:rPr>
+          <w:rFonts w:ascii="Times New Roman" w:eastAsia="Microsoft YaHei UI" w:hAnsi="Times New Roman" w:cs="Times New Roman"/>
+        </w:rPr>
+        <w:t>-</w:t>
+      </w:r>
+      <w:r>
+        <w:rPr>
+          <w:rFonts w:ascii="Times New Roman" w:eastAsia="Microsoft YaHei UI" w:hAnsi="Times New Roman" w:cs="Times New Roman"/>
+        </w:rPr>
+        <w:t>10</w:t>
+      </w:r>
+      <w:r>
+        <w:rPr>
+          <w:rFonts w:ascii="Times New Roman" w:eastAsia="Microsoft YaHei UI" w:hAnsi="Times New Roman" w:cs="Times New Roman"/>
+        </w:rPr>
+        <w:t>-</w:t>
+      </w:r>
+      <w:r>
+        <w:rPr>
+          <w:rFonts w:ascii="Times New Roman" w:eastAsia="Microsoft YaHei UI" w:hAnsi="Times New Roman" w:cs="Times New Roman"/>
+        </w:rPr>
+        <w:t>14</w:t>
+      </w:r>
+    </w:p>
+    <w:p>
+      <w:pPr>
+        <w:ind w:left="420" w:hangingChars="200" w:hanging="420"/>
+        <w:rPr>
+          <w:rFonts w:ascii="Times New Roman" w:eastAsia="Microsoft YaHei UI" w:hAnsi="Times New Roman" w:cs="Times New Roman"/>
+        </w:rPr>
+      </w:pPr>
+      <w:r>
+        <w:rPr>
+          <w:rFonts w:ascii="Times New Roman" w:eastAsia="Microsoft YaHei UI" w:hAnsi="Times New Roman" w:cs="Times New Roman"/>
+        </w:rPr>
+        <w:t>23nd Annual Meeting of the Organization of Human Brain Mapping</w:t>
+      </w:r>
+      <w:r>
+        <w:rPr>
+          <w:rFonts w:ascii="Times New Roman" w:eastAsia="Microsoft YaHei UI" w:hAnsi="Times New Roman" w:cs="Times New Roman"/>
+        </w:rPr>
+        <w:t xml:space="preserve">. Title: </w:t>
+      </w:r>
+      <w:r>
+        <w:rPr>
+          <w:rFonts w:ascii="Times New Roman" w:eastAsia="Microsoft YaHei UI" w:hAnsi="Times New Roman" w:cs="Times New Roman"/>
+        </w:rPr>
+        <w:t>Writing ability modifies brain activation and connectivity pattern in reading Chinese</w:t>
+      </w:r>
+      <w:r>
+        <w:rPr>
+          <w:rFonts w:ascii="Times New Roman" w:eastAsia="Microsoft YaHei UI" w:hAnsi="Times New Roman" w:cs="Times New Roman"/>
+        </w:rPr>
+        <w:t xml:space="preserve">. </w:t>
+      </w:r>
+      <w:r>
+        <w:rPr>
+          <w:rFonts w:ascii="Times New Roman" w:eastAsia="Microsoft YaHei UI" w:hAnsi="Times New Roman" w:cs="Times New Roman"/>
+        </w:rPr>
+        <w:tab/>
+      </w:r>
+      <w:r>
+        <w:rPr>
+          <w:rFonts w:ascii="Times New Roman" w:eastAsia="Microsoft YaHei UI" w:hAnsi="Times New Roman" w:cs="Times New Roman"/>
+        </w:rPr>
+        <w:tab/>
+      </w:r>
+      <w:r>
+        <w:rPr>
+          <w:rFonts w:ascii="Times New Roman" w:eastAsia="Microsoft YaHei UI" w:hAnsi="Times New Roman" w:cs="Times New Roman"/>
+        </w:rPr>
+        <w:tab/>
+      </w:r>
+      <w:r>
+        <w:rPr>
+          <w:rFonts w:ascii="Times New Roman" w:eastAsia="Microsoft YaHei UI" w:hAnsi="Times New Roman" w:cs="Times New Roman"/>
+        </w:rPr>
+        <w:tab/>
+        <w:t>2017-06-25</w:t>
+      </w:r>
+    </w:p>
+    <w:p>
+      <w:pPr>
+        <w:rPr>
+          <w:rFonts w:ascii="Times New Roman" w:eastAsia="Microsoft YaHei UI" w:hAnsi="Times New Roman" w:cs="Times New Roman"/>
+        </w:rPr>
+      </w:pPr>
+    </w:p>
+    <w:p>
+      <w:pPr>
+        <w:pBdr>
+          <w:bottom w:val="single" w:sz="6" w:space="1" w:color="auto"/>
+        </w:pBdr>
+        <w:rPr>
+          <w:rFonts w:ascii="Times New Roman" w:eastAsia="Microsoft YaHei UI" w:hAnsi="Times New Roman" w:cs="Times New Roman"/>
+          <w:b/>
+        </w:rPr>
+      </w:pPr>
+      <w:r>
+        <w:rPr>
+          <w:rFonts w:ascii="Times New Roman" w:eastAsia="Microsoft YaHei UI" w:hAnsi="Times New Roman" w:cs="Times New Roman"/>
+          <w:b/>
+        </w:rPr>
+        <w:t>Awards</w:t>
+      </w:r>
+    </w:p>
+    <w:p>
+      <w:pPr>
+        <w:rPr>
+          <w:rFonts w:ascii="Times New Roman" w:eastAsia="Microsoft YaHei UI" w:hAnsi="Times New Roman" w:cs="Times New Roman"/>
+        </w:rPr>
+      </w:pPr>
+      <w:r>
+        <w:rPr>
+          <w:rFonts w:ascii="Times New Roman" w:eastAsia="Microsoft YaHei UI" w:hAnsi="Times New Roman" w:cs="Times New Roman"/>
+        </w:rPr>
+        <w:t xml:space="preserve">Postgraduate Scholarship from Oct 1, </w:t>
+      </w:r>
+      <w:r>
+        <w:rPr>
+          <w:rFonts w:ascii="Times New Roman" w:eastAsia="Microsoft YaHei UI" w:hAnsi="Times New Roman" w:cs="Times New Roman"/>
+          <w:noProof/>
+        </w:rPr>
+        <w:t>2013</w:t>
+      </w:r>
+      <w:r>
+        <w:rPr>
+          <w:rFonts w:ascii="Times New Roman" w:eastAsia="Microsoft YaHei UI" w:hAnsi="Times New Roman" w:cs="Times New Roman"/>
+        </w:rPr>
+        <w:t xml:space="preserve"> to Sept. 30, 2017</w:t>
+      </w:r>
+      <w:r>
+        <w:rPr>
+          <w:rFonts w:ascii="Times New Roman" w:eastAsia="Microsoft YaHei UI" w:hAnsi="Times New Roman" w:cs="Times New Roman"/>
+        </w:rPr>
+        <w:t>.</w:t>
+      </w:r>
+      <w:r>
+        <w:rPr>
+          <w:rFonts w:ascii="Times New Roman" w:eastAsia="Microsoft YaHei UI" w:hAnsi="Times New Roman" w:cs="Times New Roman"/>
+        </w:rPr>
+        <w:t xml:space="preserve"> ~760,000 HKD </w:t>
+      </w:r>
+    </w:p>
+    <w:p>
+      <w:pPr>
+        <w:rPr>
+          <w:rFonts w:ascii="Times New Roman" w:eastAsia="Microsoft YaHei UI" w:hAnsi="Times New Roman" w:cs="Times New Roman"/>
+        </w:rPr>
+      </w:pPr>
+      <w:r>
+        <w:rPr>
+          <w:rFonts w:ascii="Times New Roman" w:eastAsia="Microsoft YaHei UI" w:hAnsi="Times New Roman" w:cs="Times New Roman"/>
+        </w:rPr>
+        <w:t>URC/CRCG - Conference Support for Research Postgraduate Students</w:t>
+      </w:r>
+      <w:r>
+        <w:rPr>
+          <w:rFonts w:ascii="Times New Roman" w:eastAsia="Microsoft YaHei UI" w:hAnsi="Times New Roman" w:cs="Times New Roman"/>
+        </w:rPr>
+        <w:t>.</w:t>
+      </w:r>
+      <w:r>
+        <w:rPr>
+          <w:rFonts w:ascii="Times New Roman" w:eastAsia="Microsoft YaHei UI" w:hAnsi="Times New Roman" w:cs="Times New Roman"/>
+        </w:rPr>
+        <w:t xml:space="preserve"> 13,500 HKD </w:t>
+      </w:r>
+    </w:p>
+    <w:p>
+      <w:pPr>
+        <w:widowControl/>
+        <w:jc w:val="left"/>
+        <w:rPr>
+          <w:rFonts w:ascii="Times New Roman" w:eastAsia="Microsoft YaHei UI" w:hAnsi="Times New Roman" w:cs="Times New Roman"/>
+          <w:b/>
+        </w:rPr>
+      </w:pPr>
+      <w:r>
+        <w:rPr>
+          <w:rFonts w:ascii="Times New Roman" w:eastAsia="Microsoft YaHei UI" w:hAnsi="Times New Roman" w:cs="Times New Roman"/>
+          <w:b/>
+        </w:rPr>
+        <w:br w:type="page"/>
+      </w:r>
+    </w:p>
+    <w:p>
+      <w:pPr>
+        <w:pBdr>
+          <w:bottom w:val="single" w:sz="6" w:space="1" w:color="auto"/>
+        </w:pBdr>
+        <w:rPr>
+          <w:rFonts w:ascii="Times New Roman" w:eastAsia="Microsoft YaHei UI" w:hAnsi="Times New Roman" w:cs="Times New Roman"/>
+          <w:b/>
         </w:rPr>
       </w:pPr>
       <w:bookmarkStart w:id="0" w:name="_GoBack"/>
       <w:bookmarkEnd w:id="0"/>
-    </w:p>
-    <w:p>
-      <w:pPr>
-        <w:rPr>
-          <w:rFonts w:ascii="Times New Roman" w:eastAsia="Microsoft YaHei UI" w:hAnsi="Times New Roman" w:cs="Times New Roman"/>
-        </w:rPr>
-      </w:pPr>
-      <w:r>
-        <w:rPr>
-          <w:rFonts w:ascii="Times New Roman" w:eastAsia="Microsoft YaHei UI" w:hAnsi="Times New Roman" w:cs="Times New Roman"/>
-        </w:rPr>
-        <w:t>Conference Posters:</w:t>
-      </w:r>
-    </w:p>
-    <w:p>
-      <w:pPr>
-        <w:pStyle w:val="a7"/>
-        <w:numPr>
-          <w:ilvl w:val="0"/>
-          <w:numId w:val="1"/>
-        </w:numPr>
-        <w:ind w:firstLineChars="0"/>
-        <w:rPr>
-          <w:rFonts w:ascii="Times New Roman" w:eastAsia="Microsoft YaHei UI" w:hAnsi="Times New Roman" w:cs="Times New Roman"/>
-        </w:rPr>
-      </w:pPr>
-      <w:r>
-        <w:rPr>
-          <w:rFonts w:ascii="Times New Roman" w:eastAsia="Microsoft YaHei UI" w:hAnsi="Times New Roman" w:cs="Times New Roman"/>
-        </w:rPr>
-        <w:t>15</w:t>
-      </w:r>
-      <w:r>
-        <w:rPr>
-          <w:rFonts w:ascii="Times New Roman" w:eastAsia="Microsoft YaHei UI" w:hAnsi="Times New Roman" w:cs="Times New Roman"/>
-          <w:vertAlign w:val="superscript"/>
-        </w:rPr>
-        <w:t>th</w:t>
-      </w:r>
-      <w:r>
-        <w:rPr>
-          <w:rFonts w:ascii="Times New Roman" w:eastAsia="Microsoft YaHei UI" w:hAnsi="Times New Roman" w:cs="Times New Roman"/>
-        </w:rPr>
-        <w:t xml:space="preserve"> annual research postgraduate conference. Title: Using reaction time and its variance to parse individuals’ mental states during simple cognitive tasks. 20150606</w:t>
-      </w:r>
-    </w:p>
-    <w:p>
-      <w:pPr>
-        <w:pStyle w:val="a7"/>
-        <w:numPr>
-          <w:ilvl w:val="0"/>
-          <w:numId w:val="1"/>
-        </w:numPr>
-        <w:ind w:firstLineChars="0"/>
-        <w:rPr>
-          <w:rFonts w:ascii="Times New Roman" w:eastAsia="Microsoft YaHei UI" w:hAnsi="Times New Roman" w:cs="Times New Roman"/>
-        </w:rPr>
-      </w:pPr>
-      <w:r>
-        <w:rPr>
-          <w:rFonts w:ascii="Times New Roman" w:eastAsia="Microsoft YaHei UI" w:hAnsi="Times New Roman" w:cs="Times New Roman"/>
-        </w:rPr>
-        <w:t>13</w:t>
-      </w:r>
-      <w:r>
-        <w:rPr>
-          <w:rFonts w:ascii="Times New Roman" w:eastAsia="Microsoft YaHei UI" w:hAnsi="Times New Roman" w:cs="Times New Roman"/>
-          <w:vertAlign w:val="superscript"/>
-        </w:rPr>
-        <w:t>th</w:t>
-      </w:r>
-      <w:r>
-        <w:rPr>
-          <w:rFonts w:ascii="Times New Roman" w:eastAsia="Microsoft YaHei UI" w:hAnsi="Times New Roman" w:cs="Times New Roman"/>
-        </w:rPr>
-        <w:t xml:space="preserve"> National Conference of Physiology and Psychology. Title: Semantic storage during mind wandering. 20160921</w:t>
-      </w:r>
-    </w:p>
-    <w:p>
-      <w:pPr>
-        <w:pStyle w:val="a7"/>
-        <w:numPr>
-          <w:ilvl w:val="0"/>
-          <w:numId w:val="1"/>
-        </w:numPr>
-        <w:ind w:firstLineChars="0"/>
-        <w:rPr>
-          <w:rFonts w:ascii="Times New Roman" w:eastAsia="Microsoft YaHei UI" w:hAnsi="Times New Roman" w:cs="Times New Roman"/>
-        </w:rPr>
-      </w:pPr>
-      <w:r>
-        <w:rPr>
-          <w:rFonts w:ascii="Times New Roman" w:eastAsia="Microsoft YaHei UI" w:hAnsi="Times New Roman" w:cs="Times New Roman"/>
-        </w:rPr>
-        <w:t>19</w:t>
-      </w:r>
-      <w:r>
-        <w:rPr>
-          <w:rFonts w:ascii="Times New Roman" w:eastAsia="Microsoft YaHei UI" w:hAnsi="Times New Roman" w:cs="Times New Roman"/>
-          <w:vertAlign w:val="superscript"/>
-        </w:rPr>
-        <w:t>th</w:t>
-      </w:r>
-      <w:r>
-        <w:rPr>
-          <w:rFonts w:ascii="Times New Roman" w:eastAsia="Microsoft YaHei UI" w:hAnsi="Times New Roman" w:cs="Times New Roman"/>
-        </w:rPr>
-        <w:t xml:space="preserve"> national conference of psychology. Title: Automaticity of Chinese character processing during mind wandering. 20161014</w:t>
-      </w:r>
-    </w:p>
-    <w:p>
-      <w:pPr>
-        <w:pStyle w:val="a7"/>
-        <w:numPr>
-          <w:ilvl w:val="0"/>
-          <w:numId w:val="1"/>
-        </w:numPr>
-        <w:ind w:firstLineChars="0"/>
-        <w:rPr>
-          <w:rFonts w:ascii="Times New Roman" w:eastAsia="Microsoft YaHei UI" w:hAnsi="Times New Roman" w:cs="Times New Roman"/>
-        </w:rPr>
-      </w:pPr>
-      <w:r>
-        <w:rPr>
-          <w:rFonts w:ascii="Times New Roman" w:eastAsia="Microsoft YaHei UI" w:hAnsi="Times New Roman" w:cs="Times New Roman"/>
-        </w:rPr>
-        <w:t>1</w:t>
-      </w:r>
-      <w:r>
-        <w:rPr>
-          <w:rFonts w:ascii="Times New Roman" w:eastAsia="Microsoft YaHei UI" w:hAnsi="Times New Roman" w:cs="Times New Roman"/>
-          <w:vertAlign w:val="superscript"/>
-        </w:rPr>
-        <w:t>st</w:t>
-      </w:r>
-      <w:r>
-        <w:rPr>
-          <w:rFonts w:ascii="Times New Roman" w:eastAsia="Microsoft YaHei UI" w:hAnsi="Times New Roman" w:cs="Times New Roman"/>
-        </w:rPr>
-        <w:t xml:space="preserve"> international symposium for brain and education. Title: Writing ability modifies brain activation and connectivity pattern in reading Chinese. 20170526</w:t>
-      </w:r>
-    </w:p>
-    <w:p>
-      <w:pPr>
-        <w:rPr>
-          <w:rFonts w:ascii="Times New Roman" w:eastAsia="Microsoft YaHei UI" w:hAnsi="Times New Roman" w:cs="Times New Roman"/>
-        </w:rPr>
-      </w:pPr>
-    </w:p>
-    <w:p>
-      <w:pPr>
-        <w:rPr>
-          <w:rFonts w:ascii="Times New Roman" w:eastAsia="Microsoft YaHei UI" w:hAnsi="Times New Roman" w:cs="Times New Roman"/>
-        </w:rPr>
-      </w:pPr>
-      <w:r>
-        <w:rPr>
-          <w:rFonts w:ascii="Times New Roman" w:eastAsia="Microsoft YaHei UI" w:hAnsi="Times New Roman" w:cs="Times New Roman"/>
-        </w:rPr>
-        <w:t>Conference oral presentation:</w:t>
-      </w:r>
-    </w:p>
-    <w:p>
-      <w:pPr>
-        <w:pStyle w:val="a7"/>
-        <w:numPr>
-          <w:ilvl w:val="0"/>
-          <w:numId w:val="2"/>
-        </w:numPr>
-        <w:ind w:firstLineChars="0"/>
-        <w:rPr>
-          <w:rFonts w:ascii="Times New Roman" w:eastAsia="Microsoft YaHei UI" w:hAnsi="Times New Roman" w:cs="Times New Roman"/>
-        </w:rPr>
-      </w:pPr>
-      <w:r>
-        <w:rPr>
-          <w:rFonts w:ascii="Times New Roman" w:eastAsia="Microsoft YaHei UI" w:hAnsi="Times New Roman" w:cs="Times New Roman"/>
-        </w:rPr>
-        <w:t>17</w:t>
-      </w:r>
-      <w:r>
-        <w:rPr>
-          <w:rFonts w:ascii="Times New Roman" w:eastAsia="Microsoft YaHei UI" w:hAnsi="Times New Roman" w:cs="Times New Roman"/>
-          <w:vertAlign w:val="superscript"/>
-        </w:rPr>
-        <w:t>th</w:t>
-      </w:r>
-      <w:r>
-        <w:rPr>
-          <w:rFonts w:ascii="Times New Roman" w:eastAsia="Microsoft YaHei UI" w:hAnsi="Times New Roman" w:cs="Times New Roman"/>
-        </w:rPr>
-        <w:t xml:space="preserve"> annual research postgraduate conference. Title: Chinese character processing during mind wandering. 20170527</w:t>
-      </w:r>
-    </w:p>
-    <w:p>
-      <w:pPr>
-        <w:rPr>
-          <w:rFonts w:ascii="Times New Roman" w:eastAsia="Microsoft YaHei UI" w:hAnsi="Times New Roman" w:cs="Times New Roman"/>
-        </w:rPr>
-      </w:pPr>
-    </w:p>
-    <w:p>
-      <w:pPr>
-        <w:rPr>
-          <w:rFonts w:ascii="Times New Roman" w:eastAsia="Microsoft YaHei UI" w:hAnsi="Times New Roman" w:cs="Times New Roman"/>
-        </w:rPr>
-      </w:pPr>
-      <w:r>
-        <w:rPr>
-          <w:rFonts w:ascii="Times New Roman" w:eastAsia="Microsoft YaHei UI" w:hAnsi="Times New Roman" w:cs="Times New Roman"/>
-        </w:rPr>
-        <w:t>Publication:</w:t>
-      </w:r>
-    </w:p>
-    <w:p>
-      <w:pPr>
-        <w:rPr>
-          <w:rFonts w:ascii="Times New Roman" w:eastAsia="Microsoft YaHei UI" w:hAnsi="Times New Roman" w:cs="Times New Roman"/>
-        </w:rPr>
-      </w:pPr>
-      <w:r>
-        <w:rPr>
-          <w:rFonts w:ascii="Times New Roman" w:eastAsia="Microsoft YaHei UI" w:hAnsi="Times New Roman" w:cs="Times New Roman"/>
-        </w:rPr>
-        <w:t xml:space="preserve">Cao, F., </w:t>
-      </w:r>
-      <w:r>
-        <w:rPr>
-          <w:rFonts w:ascii="Times New Roman" w:eastAsia="Microsoft YaHei UI" w:hAnsi="Times New Roman" w:cs="Times New Roman"/>
-          <w:b/>
-        </w:rPr>
-        <w:t>Tao, R.,</w:t>
-      </w:r>
-      <w:r>
-        <w:rPr>
-          <w:rFonts w:ascii="Times New Roman" w:eastAsia="Microsoft YaHei UI" w:hAnsi="Times New Roman" w:cs="Times New Roman"/>
-        </w:rPr>
-        <w:t xml:space="preserve"> Liu, L., Perfetti, C. A., &amp; Booth, J. R. (2013). High Proficiency in a Second Language is Characterized by Greater Involvement of the First Language Network: Evidence from Chinese Learners of English. Journal of Cognitive Neuroscience, 25(10), 1649–1663.</w:t>
-      </w:r>
-    </w:p>
-    <w:p>
-      <w:pPr>
-        <w:rPr>
-          <w:rFonts w:ascii="Times New Roman" w:eastAsia="Microsoft YaHei UI" w:hAnsi="Times New Roman" w:cs="Times New Roman"/>
-        </w:rPr>
-      </w:pPr>
-    </w:p>
-    <w:p>
-      <w:pPr>
-        <w:rPr>
-          <w:rFonts w:ascii="Times New Roman" w:eastAsia="Microsoft YaHei UI" w:hAnsi="Times New Roman" w:cs="Times New Roman"/>
-        </w:rPr>
-      </w:pPr>
-      <w:r>
-        <w:rPr>
-          <w:rFonts w:ascii="Times New Roman" w:eastAsia="Microsoft YaHei UI" w:hAnsi="Times New Roman" w:cs="Times New Roman"/>
-        </w:rPr>
-        <w:t xml:space="preserve">Liu, L., </w:t>
-      </w:r>
-      <w:r>
-        <w:rPr>
-          <w:rFonts w:ascii="Times New Roman" w:eastAsia="Microsoft YaHei UI" w:hAnsi="Times New Roman" w:cs="Times New Roman"/>
-          <w:b/>
-        </w:rPr>
-        <w:t>Tao, R.,</w:t>
-      </w:r>
-      <w:r>
-        <w:rPr>
-          <w:rFonts w:ascii="Times New Roman" w:eastAsia="Microsoft YaHei UI" w:hAnsi="Times New Roman" w:cs="Times New Roman"/>
-        </w:rPr>
-        <w:t xml:space="preserve"> Wang, W., You, W., Peng, D., &amp; Booth, J. R. (2013). Chinese dyslexics show neural differences in morphological processing. Developmental Cognitive Neuroscience, 6, 40–50. </w:t>
-      </w:r>
-    </w:p>
-    <w:p>
-      <w:pPr>
-        <w:rPr>
-          <w:rFonts w:ascii="Times New Roman" w:eastAsia="Microsoft YaHei UI" w:hAnsi="Times New Roman" w:cs="Times New Roman"/>
-        </w:rPr>
-      </w:pPr>
-    </w:p>
-    <w:p>
-      <w:pPr>
-        <w:rPr>
-          <w:rFonts w:ascii="Times New Roman" w:eastAsia="Microsoft YaHei UI" w:hAnsi="Times New Roman" w:cs="Times New Roman"/>
-        </w:rPr>
-      </w:pPr>
-      <w:r>
-        <w:rPr>
-          <w:rFonts w:ascii="Times New Roman" w:eastAsia="Microsoft YaHei UI" w:hAnsi="Times New Roman" w:cs="Times New Roman"/>
-        </w:rPr>
-        <w:t xml:space="preserve">Malins, J. G., Gao, D., </w:t>
-      </w:r>
-      <w:r>
-        <w:rPr>
-          <w:rFonts w:ascii="Times New Roman" w:eastAsia="Microsoft YaHei UI" w:hAnsi="Times New Roman" w:cs="Times New Roman"/>
-          <w:b/>
-        </w:rPr>
-        <w:t>Tao, R.,</w:t>
-      </w:r>
-      <w:r>
-        <w:rPr>
-          <w:rFonts w:ascii="Times New Roman" w:eastAsia="Microsoft YaHei UI" w:hAnsi="Times New Roman" w:cs="Times New Roman"/>
-        </w:rPr>
-        <w:t xml:space="preserve"> Booth, J. R., Shu, H., Joanisse, M. F., … Desroches, A. S. (2014). Developmental differences in the influence of phonological similarity on spoken word processing in Mandarin Chinese. Brain and Language, 138, 38–50.</w:t>
-      </w:r>
-    </w:p>
-    <w:p>
-      <w:pPr>
-        <w:rPr>
-          <w:rFonts w:ascii="Times New Roman" w:eastAsia="Microsoft YaHei UI" w:hAnsi="Times New Roman" w:cs="Times New Roman"/>
-        </w:rPr>
-      </w:pPr>
-    </w:p>
-    <w:p>
-      <w:pPr>
-        <w:rPr>
-          <w:rFonts w:ascii="Times New Roman" w:eastAsia="Microsoft YaHei UI" w:hAnsi="Times New Roman" w:cs="Times New Roman"/>
-        </w:rPr>
-      </w:pPr>
+      <w:r>
+        <w:rPr>
+          <w:rFonts w:ascii="Times New Roman" w:eastAsia="Microsoft YaHei UI" w:hAnsi="Times New Roman" w:cs="Times New Roman" w:hint="eastAsia"/>
+          <w:b/>
+        </w:rPr>
+        <w:lastRenderedPageBreak/>
+        <w:t>Res</w:t>
+      </w:r>
+      <w:r>
+        <w:rPr>
+          <w:rFonts w:ascii="Times New Roman" w:eastAsia="Microsoft YaHei UI" w:hAnsi="Times New Roman" w:cs="Times New Roman"/>
+          <w:b/>
+        </w:rPr>
+        <w:t>earch interest</w:t>
+      </w:r>
+      <w:r>
+        <w:rPr>
+          <w:rFonts w:ascii="Times New Roman" w:eastAsia="Microsoft YaHei UI" w:hAnsi="Times New Roman" w:cs="Times New Roman"/>
+          <w:b/>
+        </w:rPr>
+        <w:t>s</w:t>
+      </w:r>
+    </w:p>
+    <w:p>
+      <w:pPr>
+        <w:ind w:left="420" w:hangingChars="200" w:hanging="420"/>
+        <w:rPr>
+          <w:rFonts w:ascii="Times New Roman" w:eastAsia="Microsoft YaHei UI" w:hAnsi="Times New Roman" w:cs="Times New Roman"/>
+        </w:rPr>
+      </w:pPr>
+      <w:r>
+        <w:rPr>
+          <w:rFonts w:ascii="Times New Roman" w:eastAsia="Microsoft YaHei UI" w:hAnsi="Times New Roman" w:cs="Times New Roman" w:hint="eastAsia"/>
+        </w:rPr>
+        <w:t xml:space="preserve">Neural basis of Chinese language: </w:t>
+      </w:r>
       <w:r>
         <w:rPr>
           <w:rFonts w:ascii="Times New Roman" w:eastAsia="Microsoft YaHei UI" w:hAnsi="Times New Roman" w:cs="Times New Roman"/>
@@ -511,23 +1321,183 @@
     </w:p>
     <w:p>
       <w:pPr>
-        <w:rPr>
-          <w:rFonts w:ascii="Times New Roman" w:eastAsia="Microsoft YaHei UI" w:hAnsi="Times New Roman" w:cs="Times New Roman"/>
-        </w:rPr>
-      </w:pPr>
-    </w:p>
-    <w:p>
-      <w:pPr>
-        <w:rPr>
-          <w:rFonts w:ascii="Times New Roman" w:eastAsia="Microsoft YaHei UI" w:hAnsi="Times New Roman" w:cs="Times New Roman"/>
-        </w:rPr>
-      </w:pPr>
-      <w:r>
-        <w:rPr>
-          <w:rFonts w:ascii="Times New Roman" w:eastAsia="Microsoft YaHei UI" w:hAnsi="Times New Roman" w:cs="Times New Roman"/>
-        </w:rPr>
-        <w:lastRenderedPageBreak/>
-        <w:t>Awards:</w:t>
+        <w:ind w:left="420" w:hangingChars="200" w:hanging="420"/>
+        <w:rPr>
+          <w:rFonts w:ascii="Times New Roman" w:eastAsia="Microsoft YaHei UI" w:hAnsi="Times New Roman" w:cs="Times New Roman"/>
+        </w:rPr>
+      </w:pPr>
+      <w:r>
+        <w:rPr>
+          <w:rFonts w:ascii="Times New Roman" w:eastAsia="Microsoft YaHei UI" w:hAnsi="Times New Roman" w:cs="Times New Roman"/>
+        </w:rPr>
+        <w:t>M</w:t>
+      </w:r>
+      <w:r>
+        <w:rPr>
+          <w:rFonts w:ascii="Times New Roman" w:eastAsia="Microsoft YaHei UI" w:hAnsi="Times New Roman" w:cs="Times New Roman" w:hint="eastAsia"/>
+        </w:rPr>
+        <w:t xml:space="preserve">ind </w:t>
+      </w:r>
+      <w:r>
+        <w:rPr>
+          <w:rFonts w:ascii="Times New Roman" w:eastAsia="Microsoft YaHei UI" w:hAnsi="Times New Roman" w:cs="Times New Roman"/>
+        </w:rPr>
+        <w:t xml:space="preserve">wandering and mindless reading: </w:t>
+      </w:r>
+      <w:r>
+        <w:rPr>
+          <w:rFonts w:ascii="Times New Roman" w:eastAsia="Microsoft YaHei UI" w:hAnsi="Times New Roman" w:cs="Times New Roman"/>
+          <w:b/>
+        </w:rPr>
+        <w:t>Ran Tao.</w:t>
+      </w:r>
+      <w:r>
+        <w:rPr>
+          <w:rFonts w:ascii="Times New Roman" w:eastAsia="Microsoft YaHei UI" w:hAnsi="Times New Roman" w:cs="Times New Roman"/>
+        </w:rPr>
+        <w:t xml:space="preserve"> Semantic processing of Chinese language during mind wandering. </w:t>
+      </w:r>
+      <w:r>
+        <w:rPr>
+          <w:rFonts w:ascii="Times New Roman" w:eastAsia="Microsoft YaHei UI" w:hAnsi="Times New Roman" w:cs="Times New Roman"/>
+          <w:noProof/>
+        </w:rPr>
+        <w:t>In preparation.</w:t>
+      </w:r>
+    </w:p>
+    <w:p>
+      <w:pPr>
+        <w:ind w:left="420" w:hangingChars="200" w:hanging="420"/>
+        <w:rPr>
+          <w:rFonts w:ascii="Times New Roman" w:eastAsia="Microsoft YaHei UI" w:hAnsi="Times New Roman" w:cs="Times New Roman"/>
+        </w:rPr>
+      </w:pPr>
+      <w:r>
+        <w:rPr>
+          <w:rFonts w:ascii="Times New Roman" w:eastAsia="Microsoft YaHei UI" w:hAnsi="Times New Roman" w:cs="Times New Roman"/>
+        </w:rPr>
+        <w:t>N</w:t>
+      </w:r>
+      <w:r>
+        <w:rPr>
+          <w:rFonts w:ascii="Times New Roman" w:eastAsia="Microsoft YaHei UI" w:hAnsi="Times New Roman" w:cs="Times New Roman" w:hint="eastAsia"/>
+        </w:rPr>
+        <w:t xml:space="preserve">eural </w:t>
+      </w:r>
+      <w:r>
+        <w:rPr>
+          <w:rFonts w:ascii="Times New Roman" w:eastAsia="Microsoft YaHei UI" w:hAnsi="Times New Roman" w:cs="Times New Roman"/>
+        </w:rPr>
+        <w:t>bases of mind wandering and mindfulness, and their implication in education and daily life.</w:t>
+      </w:r>
+    </w:p>
+    <w:p>
+      <w:pPr>
+        <w:ind w:left="420" w:hangingChars="200" w:hanging="420"/>
+        <w:rPr>
+          <w:rFonts w:ascii="Times New Roman" w:eastAsia="Microsoft YaHei UI" w:hAnsi="Times New Roman" w:cs="Times New Roman"/>
+        </w:rPr>
+      </w:pPr>
+    </w:p>
+    <w:p>
+      <w:pPr>
+        <w:pBdr>
+          <w:bottom w:val="single" w:sz="6" w:space="1" w:color="auto"/>
+        </w:pBdr>
+        <w:ind w:left="420" w:hangingChars="200" w:hanging="420"/>
+        <w:rPr>
+          <w:rFonts w:ascii="Times New Roman" w:eastAsia="Microsoft YaHei UI" w:hAnsi="Times New Roman" w:cs="Times New Roman"/>
+          <w:b/>
+        </w:rPr>
+      </w:pPr>
+      <w:r>
+        <w:rPr>
+          <w:rFonts w:ascii="Times New Roman" w:eastAsia="Microsoft YaHei UI" w:hAnsi="Times New Roman" w:cs="Times New Roman"/>
+          <w:b/>
+        </w:rPr>
+        <w:t>S</w:t>
+      </w:r>
+      <w:r>
+        <w:rPr>
+          <w:rFonts w:ascii="Times New Roman" w:eastAsia="Microsoft YaHei UI" w:hAnsi="Times New Roman" w:cs="Times New Roman" w:hint="eastAsia"/>
+          <w:b/>
+        </w:rPr>
+        <w:t>k</w:t>
+      </w:r>
+      <w:r>
+        <w:rPr>
+          <w:rFonts w:ascii="Times New Roman" w:eastAsia="Microsoft YaHei UI" w:hAnsi="Times New Roman" w:cs="Times New Roman"/>
+          <w:b/>
+        </w:rPr>
+        <w:t>ills</w:t>
+      </w:r>
+    </w:p>
+    <w:p>
+      <w:pPr>
+        <w:ind w:left="420" w:hangingChars="200" w:hanging="420"/>
+        <w:rPr>
+          <w:rFonts w:ascii="Times New Roman" w:eastAsia="Microsoft YaHei UI" w:hAnsi="Times New Roman" w:cs="Times New Roman"/>
+        </w:rPr>
+      </w:pPr>
+      <w:r>
+        <w:rPr>
+          <w:rFonts w:ascii="Times New Roman" w:eastAsia="Microsoft YaHei UI" w:hAnsi="Times New Roman" w:cs="Times New Roman" w:hint="eastAsia"/>
+          <w:noProof/>
+        </w:rPr>
+        <w:t>I</w:t>
+      </w:r>
+      <w:r>
+        <w:rPr>
+          <w:rFonts w:ascii="Times New Roman" w:eastAsia="Microsoft YaHei UI" w:hAnsi="Times New Roman" w:cs="Times New Roman" w:hint="eastAsia"/>
+        </w:rPr>
+        <w:t xml:space="preserve"> use Psychtoolbox and E-prime</w:t>
+      </w:r>
+      <w:r>
+        <w:rPr>
+          <w:rFonts w:ascii="Times New Roman" w:eastAsia="Microsoft YaHei UI" w:hAnsi="Times New Roman" w:cs="Times New Roman"/>
+        </w:rPr>
+        <w:t xml:space="preserve"> to do experiments, SPSS and </w:t>
+      </w:r>
+      <w:r>
+        <w:rPr>
+          <w:rFonts w:ascii="Times New Roman" w:eastAsia="Microsoft YaHei UI" w:hAnsi="Times New Roman" w:cs="Times New Roman"/>
+          <w:noProof/>
+        </w:rPr>
+        <w:t>M</w:t>
+      </w:r>
+      <w:r>
+        <w:rPr>
+          <w:rFonts w:ascii="Times New Roman" w:eastAsia="Microsoft YaHei UI" w:hAnsi="Times New Roman" w:cs="Times New Roman"/>
+          <w:noProof/>
+        </w:rPr>
+        <w:t>atlab</w:t>
+      </w:r>
+      <w:r>
+        <w:rPr>
+          <w:rFonts w:ascii="Times New Roman" w:eastAsia="Microsoft YaHei UI" w:hAnsi="Times New Roman" w:cs="Times New Roman"/>
+        </w:rPr>
+        <w:t xml:space="preserve"> to </w:t>
+      </w:r>
+      <w:r>
+        <w:rPr>
+          <w:rFonts w:ascii="Times New Roman" w:eastAsia="Microsoft YaHei UI" w:hAnsi="Times New Roman" w:cs="Times New Roman"/>
+          <w:noProof/>
+        </w:rPr>
+        <w:t>analy</w:t>
+      </w:r>
+      <w:r>
+        <w:rPr>
+          <w:rFonts w:ascii="Times New Roman" w:eastAsia="Microsoft YaHei UI" w:hAnsi="Times New Roman" w:cs="Times New Roman"/>
+          <w:noProof/>
+        </w:rPr>
+        <w:t>z</w:t>
+      </w:r>
+      <w:r>
+        <w:rPr>
+          <w:rFonts w:ascii="Times New Roman" w:eastAsia="Microsoft YaHei UI" w:hAnsi="Times New Roman" w:cs="Times New Roman"/>
+          <w:noProof/>
+        </w:rPr>
+        <w:t>e</w:t>
       </w:r>
       <w:r>
         <w:rPr>
@@ -535,46 +1505,26 @@
         </w:rPr>
         <w:t xml:space="preserve"> </w:t>
       </w:r>
-    </w:p>
-    <w:p>
-      <w:pPr>
-        <w:rPr>
-          <w:rFonts w:ascii="Times New Roman" w:eastAsia="Microsoft YaHei UI" w:hAnsi="Times New Roman" w:cs="Times New Roman"/>
-        </w:rPr>
-      </w:pPr>
-      <w:r>
-        <w:rPr>
-          <w:rFonts w:ascii="Times New Roman" w:eastAsia="Microsoft YaHei UI" w:hAnsi="Times New Roman" w:cs="Times New Roman"/>
-        </w:rPr>
-        <w:t xml:space="preserve">Postgraduate Scholarship from Oct 1, 2013 to Sept. 30, 2017 ~760,000 HKD </w:t>
-      </w:r>
-    </w:p>
-    <w:p>
-      <w:pPr>
-        <w:rPr>
-          <w:rFonts w:ascii="Times New Roman" w:eastAsia="Microsoft YaHei UI" w:hAnsi="Times New Roman" w:cs="Times New Roman"/>
-        </w:rPr>
-      </w:pPr>
-      <w:r>
-        <w:rPr>
-          <w:rFonts w:ascii="Times New Roman" w:eastAsia="Microsoft YaHei UI" w:hAnsi="Times New Roman" w:cs="Times New Roman"/>
-        </w:rPr>
-        <w:t xml:space="preserve">URC/CRCG - Conference Support for Research Postgraduate Students 13,500 HKD </w:t>
-      </w:r>
-    </w:p>
-    <w:p>
-      <w:pPr>
-        <w:rPr>
-          <w:rFonts w:ascii="Times New Roman" w:eastAsia="Microsoft YaHei UI" w:hAnsi="Times New Roman" w:cs="Times New Roman"/>
-        </w:rPr>
-      </w:pPr>
-    </w:p>
-    <w:p>
-      <w:pPr>
-        <w:rPr>
-          <w:rFonts w:ascii="Times New Roman" w:eastAsia="Microsoft YaHei UI" w:hAnsi="Times New Roman" w:cs="Times New Roman"/>
-        </w:rPr>
-      </w:pPr>
+      <w:r>
+        <w:rPr>
+          <w:rFonts w:ascii="Times New Roman" w:eastAsia="Microsoft YaHei UI" w:hAnsi="Times New Roman" w:cs="Times New Roman"/>
+          <w:noProof/>
+        </w:rPr>
+        <w:t>data</w:t>
+      </w:r>
+      <w:r>
+        <w:rPr>
+          <w:rFonts w:ascii="Times New Roman" w:eastAsia="Microsoft YaHei UI" w:hAnsi="Times New Roman" w:cs="Times New Roman" w:hint="eastAsia"/>
+          <w:noProof/>
+        </w:rPr>
+        <w:t>,</w:t>
+      </w:r>
+      <w:r>
+        <w:rPr>
+          <w:rFonts w:ascii="Times New Roman" w:eastAsia="Microsoft YaHei UI" w:hAnsi="Times New Roman" w:cs="Times New Roman"/>
+        </w:rPr>
+        <w:t xml:space="preserve"> and Github to version-control.</w:t>
+      </w:r>
     </w:p>
     <w:sectPr>
       <w:pgSz w:w="11906" w:h="16838"/>
@@ -1370,7 +2320,7 @@
         <a:sysClr val="windowText" lastClr="000000"/>
       </a:dk1>
       <a:lt1>
-        <a:sysClr val="window" lastClr="FFFFFF"/>
+        <a:sysClr val="window" lastClr="CCE8CF"/>
       </a:lt1>
       <a:dk2>
         <a:srgbClr val="44546A"/>
@@ -1655,4 +2605,16 @@
     </a:ext>
   </a:extLst>
 </a:theme>
+</file>
+
+<file path=customXml/item1.xml><?xml version="1.0" encoding="utf-8"?>
+<b:Sources xmlns:b="http://schemas.openxmlformats.org/officeDocument/2006/bibliography" xmlns="http://schemas.openxmlformats.org/officeDocument/2006/bibliography" SelectedStyle="\APASixthEditionOfficeOnline.xsl" StyleName="APA" Version="6"/>
+</file>
+
+<file path=customXml/itemProps1.xml><?xml version="1.0" encoding="utf-8"?>
+<ds:datastoreItem xmlns:ds="http://schemas.openxmlformats.org/officeDocument/2006/customXml" ds:itemID="{DB152334-B2AF-4915-84FB-9589AABF8A32}">
+  <ds:schemaRefs>
+    <ds:schemaRef ds:uri="http://schemas.openxmlformats.org/officeDocument/2006/bibliography"/>
+  </ds:schemaRefs>
+</ds:datastoreItem>
 </file>